--- a/Assignment08summary.docx
+++ b/Assignment08summary.docx
@@ -178,23 +178,7 @@
         <w:t xml:space="preserve"> </w:t>
       </w:r>
       <w:r>
-        <w:t xml:space="preserve">Ignoring the sad, broken, bleeding animal that is my </w:t>
-      </w:r>
-      <w:proofErr w:type="spellStart"/>
-      <w:r>
-        <w:t>Assigment</w:t>
-      </w:r>
-      <w:proofErr w:type="spellEnd"/>
-      <w:r>
-        <w:t xml:space="preserve"> 8 code, </w:t>
-      </w:r>
-      <w:proofErr w:type="gramStart"/>
-      <w:r>
-        <w:t>I’d</w:t>
-      </w:r>
-      <w:proofErr w:type="gramEnd"/>
-      <w:r>
-        <w:t xml:space="preserve"> like to focus on sunnier </w:t>
+        <w:t xml:space="preserve">Ignoring the sad, broken, bleeding animal that is my Assigment 8 code, I’d like to focus on sunnier </w:t>
       </w:r>
       <w:r>
         <w:t>vistas</w:t>
@@ -230,13 +214,8 @@
       </w:r>
     </w:p>
     <w:p>
-      <w:proofErr w:type="gramStart"/>
-      <w:r>
-        <w:t>In an attempt to</w:t>
-      </w:r>
-      <w:proofErr w:type="gramEnd"/>
-      <w:r>
-        <w:t xml:space="preserve"> think out loud to clarify my issues, h</w:t>
+      <w:r>
+        <w:t>In an attempt to think out loud to clarify my issues, h</w:t>
       </w:r>
       <w:r>
         <w:t>ere’s what I understand:</w:t>
@@ -356,21 +335,7 @@
         <w:rPr>
           <w:color w:val="FF0000"/>
         </w:rPr>
-        <w:t>The discussion of “passing” something into the constructors with the __</w:t>
-      </w:r>
-      <w:proofErr w:type="spellStart"/>
-      <w:r>
-        <w:rPr>
-          <w:color w:val="FF0000"/>
-        </w:rPr>
-        <w:t>init</w:t>
-      </w:r>
-      <w:proofErr w:type="spellEnd"/>
-      <w:r>
-        <w:rPr>
-          <w:color w:val="FF0000"/>
-        </w:rPr>
-        <w:t xml:space="preserve">__ is not clear yet to me, </w:t>
+        <w:t xml:space="preserve">The discussion of “passing” something into the constructors with the __init__ is not clear yet to me, </w:t>
       </w:r>
       <w:r>
         <w:rPr>
@@ -412,27 +377,13 @@
         <w:rPr>
           <w:color w:val="FF0000"/>
         </w:rPr>
-        <w:t xml:space="preserve">ou create an object in the class to treat a class like an </w:t>
-      </w:r>
-      <w:proofErr w:type="gramStart"/>
+        <w:t>ou create an object in the class to treat a class like an object</w:t>
+      </w:r>
       <w:r>
         <w:rPr>
           <w:color w:val="FF0000"/>
         </w:rPr>
-        <w:t>object</w:t>
-      </w:r>
-      <w:r>
-        <w:rPr>
-          <w:color w:val="FF0000"/>
-        </w:rPr>
-        <w:t>, and</w:t>
-      </w:r>
-      <w:proofErr w:type="gramEnd"/>
-      <w:r>
-        <w:rPr>
-          <w:color w:val="FF0000"/>
-        </w:rPr>
-        <w:t xml:space="preserve"> add the step of also creating new implicit variable names for the</w:t>
+        <w:t>, and add the step of also creating new implicit variable names for the</w:t>
       </w:r>
       <w:r>
         <w:rPr>
@@ -522,14 +473,12 @@
       <w:r>
         <w:t>Functions within classes are accessed by the format “</w:t>
       </w:r>
-      <w:proofErr w:type="spellStart"/>
       <w:r>
         <w:rPr>
           <w:i/>
         </w:rPr>
         <w:t>Class.Function</w:t>
       </w:r>
-      <w:proofErr w:type="spellEnd"/>
       <w:r>
         <w:t>”</w:t>
       </w:r>
@@ -546,15 +495,7 @@
         <w:t xml:space="preserve">Questions: What is the meaning of the double underscore being used for “private” mean? So far, my understanding of using something “indirectly” </w:t>
       </w:r>
       <w:r>
-        <w:t xml:space="preserve">is to feed an external variable into it, but that </w:t>
-      </w:r>
-      <w:proofErr w:type="gramStart"/>
-      <w:r>
-        <w:t>doesn’t</w:t>
-      </w:r>
-      <w:proofErr w:type="gramEnd"/>
-      <w:r>
-        <w:t xml:space="preserve"> seem to make sense in this context.</w:t>
+        <w:t>is to feed an external variable into it, but that doesn’t seem to make sense in this context.</w:t>
       </w:r>
     </w:p>
     <w:p>
@@ -566,15 +507,7 @@
         </w:numPr>
       </w:pPr>
       <w:r>
-        <w:t xml:space="preserve">I understood the docstring </w:t>
-      </w:r>
-      <w:proofErr w:type="gramStart"/>
-      <w:r>
-        <w:t>item, but</w:t>
-      </w:r>
-      <w:proofErr w:type="gramEnd"/>
-      <w:r>
-        <w:t xml:space="preserve"> did not fully grasp the significance of the @staticmethod.</w:t>
+        <w:t>I understood the docstring item, but did not fully grasp the significance of the @staticmethod.</w:t>
       </w:r>
     </w:p>
     <w:p>
@@ -589,23 +522,7 @@
         <w:t>I did manage to get most of the basic functions working (I think), but left a few unsolved items, some of which are totally critical</w:t>
       </w:r>
       <w:r>
-        <w:t xml:space="preserve">. I am struggling with saving and writing the </w:t>
-      </w:r>
-      <w:proofErr w:type="gramStart"/>
-      <w:r>
-        <w:t>file, and</w:t>
-      </w:r>
-      <w:proofErr w:type="gramEnd"/>
-      <w:r>
-        <w:t xml:space="preserve"> retrieving them in a way that makes sense. It truly feels like </w:t>
-      </w:r>
-      <w:proofErr w:type="gramStart"/>
-      <w:r>
-        <w:t>I’m</w:t>
-      </w:r>
-      <w:proofErr w:type="gramEnd"/>
-      <w:r>
-        <w:t xml:space="preserve"> inches away from grasping it, but something about the process is confusing.</w:t>
+        <w:t>. I am struggling with saving and writing the file, and retrieving them in a way that makes sense. It truly feels like I’m inches away from grasping it, but something about the process is confusing.</w:t>
       </w:r>
     </w:p>
     <w:p>
@@ -618,21 +535,7 @@
         <w:rPr>
           <w:b/>
         </w:rPr>
-        <w:t xml:space="preserve">Assignment Part 2: </w:t>
-      </w:r>
-      <w:proofErr w:type="spellStart"/>
-      <w:r>
-        <w:rPr>
-          <w:b/>
-        </w:rPr>
-        <w:t>GIthub</w:t>
-      </w:r>
-      <w:proofErr w:type="spellEnd"/>
-      <w:r>
-        <w:rPr>
-          <w:b/>
-        </w:rPr>
-        <w:t xml:space="preserve"> Desktop</w:t>
+        <w:t>Assignment Part 2: GIthub Desktop</w:t>
       </w:r>
     </w:p>
     <w:p>
@@ -644,197 +547,25 @@
         </w:numPr>
       </w:pPr>
       <w:r>
-        <w:t xml:space="preserve">This was luckily far more straightforward, and </w:t>
-      </w:r>
-      <w:proofErr w:type="gramStart"/>
-      <w:r>
-        <w:t>actually resolved</w:t>
-      </w:r>
-      <w:proofErr w:type="gramEnd"/>
-      <w:r>
-        <w:t xml:space="preserve"> some of my confusion from before. The syncing of the desktop and online GitHub information makes it much easier to manage the two (since they will align).</w:t>
+        <w:t>This was luckily far more straightforward, and actually resolved some of my confusion from before. The syncing of the desktop and online GitHub information makes it much easier to manage the two (since they will align).</w:t>
       </w:r>
       <w:r>
         <w:t xml:space="preserve"> </w:t>
       </w:r>
       <w:r>
-        <w:t xml:space="preserve">This reminded me that most of the software </w:t>
-      </w:r>
-      <w:proofErr w:type="gramStart"/>
-      <w:r>
-        <w:t>I’ve</w:t>
-      </w:r>
-      <w:proofErr w:type="gramEnd"/>
-      <w:r>
-        <w:t xml:space="preserve"> learned in my time at work is not from actually reading a manual or listening to training, but from fiddling with it and knowing IT has my back.</w:t>
-      </w:r>
-    </w:p>
-    <w:p/>
-    <w:p>
-      <w:pPr>
-        <w:rPr>
-          <w:b/>
-        </w:rPr>
-      </w:pPr>
-      <w:r>
-        <w:rPr>
-          <w:b/>
-        </w:rPr>
-        <w:t>S</w:t>
-      </w:r>
-      <w:r>
-        <w:rPr>
-          <w:b/>
-        </w:rPr>
-        <w:t>ummary</w:t>
-      </w:r>
-    </w:p>
-    <w:p>
-      <w:pPr>
-        <w:ind w:firstLine="720"/>
-        <w:rPr>
-          <w:bCs/>
-        </w:rPr>
-      </w:pPr>
-      <w:r>
-        <w:rPr>
-          <w:bCs/>
-        </w:rPr>
-        <w:t xml:space="preserve">My incomprehension </w:t>
-      </w:r>
-      <w:r>
-        <w:rPr>
-          <w:bCs/>
-        </w:rPr>
-        <w:t xml:space="preserve">of some key nuances </w:t>
-      </w:r>
-      <w:r>
-        <w:rPr>
-          <w:bCs/>
-        </w:rPr>
-        <w:t xml:space="preserve">notwithstanding, I generally get what the </w:t>
-      </w:r>
-      <w:r>
-        <w:rPr>
-          <w:bCs/>
-        </w:rPr>
-        <w:t>structure of the c</w:t>
-      </w:r>
-      <w:r>
-        <w:rPr>
-          <w:bCs/>
-        </w:rPr>
-        <w:t>ode is meant to do</w:t>
-      </w:r>
-      <w:r>
-        <w:rPr>
-          <w:bCs/>
-        </w:rPr>
-        <w:t xml:space="preserve">, and really like how it keeps the main script uncluttered so I can use it almost as an index. It really makes the tracing and step-by-step programming </w:t>
-      </w:r>
-      <w:proofErr w:type="gramStart"/>
-      <w:r>
-        <w:rPr>
-          <w:bCs/>
-        </w:rPr>
-        <w:t>very clean</w:t>
-      </w:r>
-      <w:proofErr w:type="gramEnd"/>
-      <w:r>
-        <w:rPr>
-          <w:bCs/>
-        </w:rPr>
-        <w:t xml:space="preserve"> and organized.</w:t>
-      </w:r>
-    </w:p>
-    <w:p>
-      <w:pPr>
-        <w:ind w:firstLine="720"/>
-        <w:rPr>
-          <w:bCs/>
-        </w:rPr>
-      </w:pPr>
-      <w:r>
-        <w:rPr>
-          <w:bCs/>
-        </w:rPr>
-        <w:t>Again, I think I failed to make a complete</w:t>
-      </w:r>
-      <w:r>
-        <w:rPr>
-          <w:bCs/>
-        </w:rPr>
-        <w:t xml:space="preserve"> working</w:t>
-      </w:r>
-      <w:r>
-        <w:rPr>
-          <w:bCs/>
-        </w:rPr>
-        <w:t xml:space="preserve"> code, and basically timed out while trying to debug it</w:t>
-      </w:r>
-      <w:r>
-        <w:rPr>
-          <w:bCs/>
-        </w:rPr>
-        <w:t>.</w:t>
-      </w:r>
-      <w:r>
-        <w:rPr>
-          <w:bCs/>
-        </w:rPr>
-        <w:t xml:space="preserve"> Interestingly, some of the bugs are truly weird and I </w:t>
-      </w:r>
-      <w:proofErr w:type="gramStart"/>
-      <w:r>
-        <w:rPr>
-          <w:bCs/>
-        </w:rPr>
-        <w:t>don’t</w:t>
-      </w:r>
-      <w:proofErr w:type="gramEnd"/>
-      <w:r>
-        <w:rPr>
-          <w:bCs/>
-        </w:rPr>
-        <w:t xml:space="preserve"> know how I didn’t get them before. For example, in one case (which I never solved) the function reads from the file but then </w:t>
-      </w:r>
-      <w:r>
-        <w:rPr>
-          <w:bCs/>
-        </w:rPr>
-        <w:t xml:space="preserve">only show me the memory location, which I </w:t>
-      </w:r>
-      <w:proofErr w:type="gramStart"/>
-      <w:r>
-        <w:rPr>
-          <w:bCs/>
-        </w:rPr>
-        <w:t>wouldn’t</w:t>
-      </w:r>
-      <w:proofErr w:type="gramEnd"/>
-      <w:r>
-        <w:rPr>
-          <w:bCs/>
-        </w:rPr>
-        <w:t xml:space="preserve"> know how to do if I tried.</w:t>
-      </w:r>
-    </w:p>
-    <w:p>
-      <w:pPr>
-        <w:ind w:firstLine="720"/>
-        <w:rPr>
-          <w:bCs/>
-        </w:rPr>
-      </w:pPr>
-      <w:r>
-        <w:rPr>
-          <w:bCs/>
-        </w:rPr>
+        <w:t>This reminded me that most of the software I’ve learned in my time at work is not from actually reading a manual or listening to training, but from fiddling with it and knowing IT has my back.</w:t>
+      </w:r>
+    </w:p>
+    <w:p>
+      <w:pPr>
+        <w:pStyle w:val="ListParagraph"/>
+      </w:pPr>
+      <w:r>
         <w:drawing>
-          <wp:inline distT="0" distB="0" distL="0" distR="0" wp14:anchorId="0B2EE40E" wp14:editId="54F88FCB">
-            <wp:extent cx="5943600" cy="1369060"/>
-            <wp:effectExtent l="0" t="0" r="0" b="2540"/>
-            <wp:docPr id="1" name="Picture 1"/>
+          <wp:inline distT="0" distB="0" distL="0" distR="0" wp14:anchorId="2ED683BD" wp14:editId="1351AAC5">
+            <wp:extent cx="2487951" cy="3124200"/>
+            <wp:effectExtent l="0" t="0" r="7620" b="0"/>
+            <wp:docPr id="2" name="Picture 2"/>
             <wp:cNvGraphicFramePr>
               <a:graphicFrameLocks xmlns:a="http://schemas.openxmlformats.org/drawingml/2006/main" noChangeAspect="1"/>
             </wp:cNvGraphicFramePr>
@@ -854,6 +585,177 @@
                   <pic:spPr>
                     <a:xfrm>
                       <a:off x="0" y="0"/>
+                      <a:ext cx="2494701" cy="3132676"/>
+                    </a:xfrm>
+                    <a:prstGeom prst="rect">
+                      <a:avLst/>
+                    </a:prstGeom>
+                  </pic:spPr>
+                </pic:pic>
+              </a:graphicData>
+            </a:graphic>
+          </wp:inline>
+        </w:drawing>
+      </w:r>
+    </w:p>
+    <w:p>
+      <w:r>
+        <w:t xml:space="preserve">As you can see, I tried a few things like pulling in from the web site, then pushing it back from the </w:t>
+      </w:r>
+      <w:r>
+        <w:t>desktop.</w:t>
+      </w:r>
+    </w:p>
+    <w:p>
+      <w:pPr>
+        <w:rPr>
+          <w:b/>
+        </w:rPr>
+      </w:pPr>
+      <w:r>
+        <w:rPr>
+          <w:b/>
+        </w:rPr>
+        <w:t>S</w:t>
+      </w:r>
+      <w:r>
+        <w:rPr>
+          <w:b/>
+        </w:rPr>
+        <w:t>ummary</w:t>
+      </w:r>
+    </w:p>
+    <w:p>
+      <w:pPr>
+        <w:ind w:firstLine="720"/>
+        <w:rPr>
+          <w:bCs/>
+        </w:rPr>
+      </w:pPr>
+      <w:r>
+        <w:rPr>
+          <w:bCs/>
+        </w:rPr>
+        <w:t xml:space="preserve">My incomprehension </w:t>
+      </w:r>
+      <w:r>
+        <w:rPr>
+          <w:bCs/>
+        </w:rPr>
+        <w:t xml:space="preserve">of some key nuances </w:t>
+      </w:r>
+      <w:r>
+        <w:rPr>
+          <w:bCs/>
+        </w:rPr>
+        <w:t xml:space="preserve">notwithstanding, I generally get what the </w:t>
+      </w:r>
+      <w:r>
+        <w:rPr>
+          <w:bCs/>
+        </w:rPr>
+        <w:t>structure of the c</w:t>
+      </w:r>
+      <w:r>
+        <w:rPr>
+          <w:bCs/>
+        </w:rPr>
+        <w:t>ode is meant to do</w:t>
+      </w:r>
+      <w:r>
+        <w:rPr>
+          <w:bCs/>
+        </w:rPr>
+        <w:t>, and really like how it keeps the main script uncluttered so I can use it almost as an index. It really makes the tracing and step-by-step programming very clean and organized.</w:t>
+      </w:r>
+    </w:p>
+    <w:p>
+      <w:pPr>
+        <w:ind w:firstLine="720"/>
+        <w:rPr>
+          <w:bCs/>
+        </w:rPr>
+      </w:pPr>
+      <w:r>
+        <w:rPr>
+          <w:bCs/>
+        </w:rPr>
+        <w:t>Again, I think I failed to make a complete</w:t>
+      </w:r>
+      <w:r>
+        <w:rPr>
+          <w:bCs/>
+        </w:rPr>
+        <w:t xml:space="preserve"> working</w:t>
+      </w:r>
+      <w:r>
+        <w:rPr>
+          <w:bCs/>
+        </w:rPr>
+        <w:t xml:space="preserve"> code, and basically timed out while trying to debug it</w:t>
+      </w:r>
+      <w:r>
+        <w:rPr>
+          <w:bCs/>
+        </w:rPr>
+        <w:t>.</w:t>
+      </w:r>
+      <w:r>
+        <w:rPr>
+          <w:bCs/>
+        </w:rPr>
+        <w:t xml:space="preserve"> Interestingly, some of the bugs are truly weird and I don’t know how I didn’t get them before. </w:t>
+      </w:r>
+      <w:r>
+        <w:rPr>
+          <w:bCs/>
+        </w:rPr>
+        <w:lastRenderedPageBreak/>
+        <w:t xml:space="preserve">For example, in one case (which I never solved) the function reads from the file but then </w:t>
+      </w:r>
+      <w:r>
+        <w:rPr>
+          <w:bCs/>
+        </w:rPr>
+        <w:t>only show me the memory location, which I wouldn’t know how to do if I tried.</w:t>
+      </w:r>
+    </w:p>
+    <w:p>
+      <w:pPr>
+        <w:ind w:firstLine="720"/>
+        <w:rPr>
+          <w:bCs/>
+        </w:rPr>
+      </w:pPr>
+      <w:r>
+        <w:rPr>
+          <w:bCs/>
+          <w:noProof/>
+        </w:rPr>
+        <w:drawing>
+          <wp:inline distT="0" distB="0" distL="0" distR="0" wp14:anchorId="0B2EE40E" wp14:editId="54F88FCB">
+            <wp:extent cx="5943600" cy="1369060"/>
+            <wp:effectExtent l="0" t="0" r="0" b="2540"/>
+            <wp:docPr id="1" name="Picture 1"/>
+            <wp:cNvGraphicFramePr>
+              <a:graphicFrameLocks xmlns:a="http://schemas.openxmlformats.org/drawingml/2006/main" noChangeAspect="1"/>
+            </wp:cNvGraphicFramePr>
+            <a:graphic xmlns:a="http://schemas.openxmlformats.org/drawingml/2006/main">
+              <a:graphicData uri="http://schemas.openxmlformats.org/drawingml/2006/picture">
+                <pic:pic xmlns:pic="http://schemas.openxmlformats.org/drawingml/2006/picture">
+                  <pic:nvPicPr>
+                    <pic:cNvPr id="1" name=""/>
+                    <pic:cNvPicPr/>
+                  </pic:nvPicPr>
+                  <pic:blipFill>
+                    <a:blip r:embed="rId6"/>
+                    <a:stretch>
+                      <a:fillRect/>
+                    </a:stretch>
+                  </pic:blipFill>
+                  <pic:spPr>
+                    <a:xfrm>
+                      <a:off x="0" y="0"/>
                       <a:ext cx="5943600" cy="1369060"/>
                     </a:xfrm>
                     <a:prstGeom prst="rect">
@@ -877,21 +779,7 @@
         <w:rPr>
           <w:bCs/>
         </w:rPr>
-        <w:t xml:space="preserve">Another but that ended up being a huge time sink was when I realized </w:t>
-      </w:r>
-      <w:proofErr w:type="spellStart"/>
-      <w:r>
-        <w:rPr>
-          <w:bCs/>
-        </w:rPr>
-        <w:t>Pycharm</w:t>
-      </w:r>
-      <w:proofErr w:type="spellEnd"/>
-      <w:r>
-        <w:rPr>
-          <w:bCs/>
-        </w:rPr>
-        <w:t xml:space="preserve"> was not reading the text file from the same folder, and there was no way to really “re-sync” it.</w:t>
+        <w:t>Another but that ended up being a huge time sink was when I realized Pycharm was not reading the text file from the same folder, and there was no way to really “re-sync” it.</w:t>
       </w:r>
     </w:p>
     <w:p>
@@ -937,22 +825,7 @@
         <w:rPr>
           <w:bCs/>
         </w:rPr>
-        <w:lastRenderedPageBreak/>
-        <w:t xml:space="preserve">Another positive from that exercise is that now I’m able to look at someone’s code and figure out what they’re trying to do, which may be itself a very practical skill and aid me in my path to regaining some </w:t>
-      </w:r>
-      <w:proofErr w:type="spellStart"/>
-      <w:r>
-        <w:rPr>
-          <w:bCs/>
-        </w:rPr>
-        <w:t>self respect</w:t>
-      </w:r>
-      <w:proofErr w:type="spellEnd"/>
-      <w:r>
-        <w:rPr>
-          <w:bCs/>
-        </w:rPr>
-        <w:t xml:space="preserve"> and dignity after struggling so mightily with “introductory” programming.</w:t>
+        <w:t>Another positive from that exercise is that now I’m able to look at someone’s code and figure out what they’re trying to do, which may be itself a very practical skill and aid me in my path to regaining some self respect and dignity after struggling so mightily with “introductory” programming.</w:t>
       </w:r>
     </w:p>
     <w:sectPr>
@@ -1921,6 +1794,7 @@
     <w:lsdException w:name="HTML Sample" w:semiHidden="1" w:unhideWhenUsed="1"/>
     <w:lsdException w:name="HTML Typewriter" w:semiHidden="1" w:unhideWhenUsed="1"/>
     <w:lsdException w:name="HTML Variable" w:semiHidden="1" w:unhideWhenUsed="1"/>
+    <w:lsdException w:name="Normal Table" w:semiHidden="1" w:unhideWhenUsed="1"/>
     <w:lsdException w:name="annotation subject" w:semiHidden="1" w:unhideWhenUsed="1"/>
     <w:lsdException w:name="No List" w:semiHidden="1" w:unhideWhenUsed="1"/>
     <w:lsdException w:name="Outline List 1" w:semiHidden="1" w:unhideWhenUsed="1"/>
@@ -1963,8 +1837,11 @@
     <w:lsdException w:name="Table Contemporary" w:semiHidden="1" w:unhideWhenUsed="1"/>
     <w:lsdException w:name="Table Elegant" w:semiHidden="1" w:unhideWhenUsed="1"/>
     <w:lsdException w:name="Table Professional" w:semiHidden="1" w:unhideWhenUsed="1"/>
+    <w:lsdException w:name="Table Subtle 1" w:semiHidden="1" w:unhideWhenUsed="1"/>
     <w:lsdException w:name="Table Subtle 2" w:semiHidden="1" w:unhideWhenUsed="1"/>
     <w:lsdException w:name="Table Web 1" w:semiHidden="1" w:unhideWhenUsed="1"/>
+    <w:lsdException w:name="Table Web 2" w:semiHidden="1" w:unhideWhenUsed="1"/>
+    <w:lsdException w:name="Table Web 3" w:semiHidden="1" w:unhideWhenUsed="1"/>
     <w:lsdException w:name="Balloon Text" w:semiHidden="1" w:unhideWhenUsed="1"/>
     <w:lsdException w:name="Table Grid" w:uiPriority="39"/>
     <w:lsdException w:name="Table Theme" w:semiHidden="1" w:unhideWhenUsed="1"/>
@@ -2196,6 +2073,7 @@
   <w:style w:type="character" w:default="1" w:styleId="DefaultParagraphFont">
     <w:name w:val="Default Paragraph Font"/>
     <w:uiPriority w:val="1"/>
+    <w:semiHidden/>
     <w:unhideWhenUsed/>
   </w:style>
   <w:style w:type="table" w:default="1" w:styleId="TableNormal">
